--- a/Game Repository/To-do list.docx
+++ b/Game Repository/To-do list.docx
@@ -1,6 +1,6 @@
 
 <file path=word/document.xml><?xml version="1.0" encoding="utf-8"?>
-<w:document xmlns:wpc="http://schemas.microsoft.com/office/word/2010/wordprocessingCanvas" xmlns:cx="http://schemas.microsoft.com/office/drawing/2014/chartex" xmlns:cx1="http://schemas.microsoft.com/office/drawing/2015/9/8/chartex" xmlns:mc="http://schemas.openxmlformats.org/markup-compatibility/2006" xmlns:o="urn:schemas-microsoft-com:office:office" xmlns:r="http://schemas.openxmlformats.org/officeDocument/2006/relationships" xmlns:m="http://schemas.openxmlformats.org/officeDocument/2006/math" xmlns:v="urn:schemas-microsoft-com:vml" xmlns:wp14="http://schemas.microsoft.com/office/word/2010/wordprocessingDrawing" xmlns:wp="http://schemas.openxmlformats.org/drawingml/2006/wordprocessingDrawing" xmlns:w10="urn:schemas-microsoft-com:office:word" xmlns:w="http://schemas.openxmlformats.org/wordprocessingml/2006/main" xmlns:w14="http://schemas.microsoft.com/office/word/2010/wordml" xmlns:w15="http://schemas.microsoft.com/office/word/2012/wordml" xmlns:w16se="http://schemas.microsoft.com/office/word/2015/wordml/symex" xmlns:wpg="http://schemas.microsoft.com/office/word/2010/wordprocessingGroup" xmlns:wpi="http://schemas.microsoft.com/office/word/2010/wordprocessingInk" xmlns:wne="http://schemas.microsoft.com/office/word/2006/wordml" xmlns:wps="http://schemas.microsoft.com/office/word/2010/wordprocessingShape" mc:Ignorable="w14 w15 w16se wp14">
+<w:document xmlns:o="urn:schemas-microsoft-com:office:office" xmlns:r="http://schemas.openxmlformats.org/officeDocument/2006/relationships" xmlns:v="urn:schemas-microsoft-com:vml" xmlns:w="http://schemas.openxmlformats.org/wordprocessingml/2006/main" xmlns:w10="urn:schemas-microsoft-com:office:word" xmlns:wp="http://schemas.openxmlformats.org/drawingml/2006/wordprocessingDrawing" xmlns:wps="http://schemas.microsoft.com/office/word/2010/wordprocessingShape" xmlns:wpg="http://schemas.microsoft.com/office/word/2010/wordprocessingGroup" xmlns:mc="http://schemas.openxmlformats.org/markup-compatibility/2006" xmlns:wp14="http://schemas.microsoft.com/office/word/2010/wordprocessingDrawing" xmlns:w14="http://schemas.microsoft.com/office/word/2010/wordml" mc:Ignorable="w14 wp14">
   <w:body>
     <w:p>
       <w:pPr>
@@ -26,12 +26,29 @@
     <w:p>
       <w:pPr>
         <w:pStyle w:val="Standard"/>
-        <w:ind w:left="720"/>
-        <w:jc w:val="both"/>
-        <w:rPr>
-          <w:lang w:val="pt-BR"/>
-        </w:rPr>
-      </w:pPr>
+        <w:ind w:start="720" w:hanging="0"/>
+        <w:jc w:val="both"/>
+        <w:rPr>
+          <w:lang w:val="pt-BR"/>
+        </w:rPr>
+      </w:pPr>
+      <w:r>
+        <w:rPr/>
+      </w:r>
+    </w:p>
+    <w:p>
+      <w:pPr>
+        <w:pStyle w:val="Standard"/>
+        <w:jc w:val="both"/>
+        <w:rPr>
+          <w:lang w:val="pt-BR"/>
+        </w:rPr>
+      </w:pPr>
+      <w:r>
+        <w:rPr>
+          <w:lang w:val="pt-BR"/>
+        </w:rPr>
+      </w:r>
     </w:p>
     <w:p>
       <w:pPr>
@@ -42,41 +59,46 @@
         </w:numPr>
         <w:jc w:val="both"/>
         <w:rPr>
-          <w:lang w:val="pt-BR"/>
-        </w:rPr>
-      </w:pPr>
-      <w:r>
-        <w:rPr>
-          <w:lang w:val="pt-BR"/>
-        </w:rPr>
-        <w:t>Consertar o tiro</w:t>
-      </w:r>
-      <w:r>
-        <w:rPr>
-          <w:lang w:val="pt-BR"/>
-        </w:rPr>
-        <w:t xml:space="preserve"> e as velocidades nos </w:t>
-      </w:r>
-      <w:r>
-        <w:rPr>
-          <w:lang w:val="pt-BR"/>
-        </w:rPr>
-        <w:t>níveis (Professor)</w:t>
-      </w:r>
-      <w:r>
-        <w:rPr>
-          <w:lang w:val="pt-BR"/>
-        </w:rPr>
-        <w:t>;</w:t>
-      </w:r>
-    </w:p>
-    <w:p>
-      <w:pPr>
-        <w:pStyle w:val="PargrafodaLista"/>
-        <w:rPr>
-          <w:lang w:val="pt-BR"/>
-        </w:rPr>
-      </w:pPr>
+          <w:strike/>
+          <w:lang w:val="pt-BR"/>
+        </w:rPr>
+      </w:pPr>
+      <w:r>
+        <w:rPr>
+          <w:strike/>
+          <w:lang w:val="pt-BR"/>
+        </w:rPr>
+        <w:t>Preencher o lado direito da tela (colocar os pedais, enfeitar os textos de placar, nível, etc);</w:t>
+      </w:r>
+    </w:p>
+    <w:p>
+      <w:pPr>
+        <w:pStyle w:val="Standard"/>
+        <w:ind w:firstLine="360"/>
+        <w:jc w:val="both"/>
+        <w:rPr/>
+      </w:pPr>
+      <w:r>
+        <w:rPr>
+          <w:highlight w:val="yellow"/>
+          <w:lang w:val="pt-BR"/>
+        </w:rPr>
+        <w:t>Falta: Colocar um volante animado que gira na direção que o jogador move o carro (Professor).</w:t>
+      </w:r>
+    </w:p>
+    <w:p>
+      <w:pPr>
+        <w:pStyle w:val="Standard"/>
+        <w:jc w:val="both"/>
+        <w:rPr>
+          <w:lang w:val="pt-BR"/>
+        </w:rPr>
+      </w:pPr>
+      <w:r>
+        <w:rPr>
+          <w:lang w:val="pt-BR"/>
+        </w:rPr>
+      </w:r>
     </w:p>
     <w:p>
       <w:pPr>
@@ -87,24 +109,31 @@
         </w:numPr>
         <w:jc w:val="both"/>
         <w:rPr>
-          <w:lang w:val="pt-BR"/>
-        </w:rPr>
-      </w:pPr>
-      <w:r>
-        <w:rPr>
-          <w:lang w:val="pt-BR"/>
-        </w:rPr>
-        <w:t>Limitar os tiros;</w:t>
-      </w:r>
-    </w:p>
-    <w:p>
-      <w:pPr>
-        <w:pStyle w:val="Standard"/>
-        <w:jc w:val="both"/>
-        <w:rPr>
-          <w:lang w:val="pt-BR"/>
-        </w:rPr>
-      </w:pPr>
+          <w:strike/>
+          <w:lang w:val="pt-BR"/>
+        </w:rPr>
+      </w:pPr>
+      <w:r>
+        <w:rPr>
+          <w:strike/>
+          <w:lang w:val="pt-BR"/>
+        </w:rPr>
+        <w:t>Mudar a fonte do texto;</w:t>
+      </w:r>
+    </w:p>
+    <w:p>
+      <w:pPr>
+        <w:pStyle w:val="Standard"/>
+        <w:jc w:val="both"/>
+        <w:rPr>
+          <w:lang w:val="pt-BR"/>
+        </w:rPr>
+      </w:pPr>
+      <w:r>
+        <w:rPr>
+          <w:lang w:val="pt-BR"/>
+        </w:rPr>
+      </w:r>
     </w:p>
     <w:p>
       <w:pPr>
@@ -115,57 +144,30 @@
         </w:numPr>
         <w:jc w:val="both"/>
         <w:rPr>
+          <w:lang w:val="pt-BR"/>
+        </w:rPr>
+      </w:pPr>
+      <w:r>
+        <w:rPr>
           <w:strike/>
           <w:lang w:val="pt-BR"/>
         </w:rPr>
-      </w:pPr>
-      <w:r>
-        <w:rPr>
-          <w:strike/>
-          <w:lang w:val="pt-BR"/>
-        </w:rPr>
-        <w:t>Preencher o lado direito da tela (colocar os pedais, enfeitar os textos de placar, nível, etc);</w:t>
-      </w:r>
-    </w:p>
-    <w:p>
-      <w:pPr>
-        <w:pStyle w:val="Standard"/>
-        <w:ind w:firstLine="360"/>
-        <w:jc w:val="both"/>
-        <w:rPr>
-          <w:strike/>
-          <w:lang w:val="pt-BR"/>
-        </w:rPr>
-      </w:pPr>
-      <w:r>
-        <w:rPr>
-          <w:highlight w:val="yellow"/>
-          <w:lang w:val="pt-BR"/>
-        </w:rPr>
-        <w:t>Falta: Colocar um volante animado que gira na direção que o jogador move o carro</w:t>
-      </w:r>
-      <w:r>
-        <w:rPr>
-          <w:highlight w:val="yellow"/>
-          <w:lang w:val="pt-BR"/>
-        </w:rPr>
-        <w:t xml:space="preserve"> (Professor)</w:t>
-      </w:r>
-      <w:r>
-        <w:rPr>
-          <w:highlight w:val="yellow"/>
-          <w:lang w:val="pt-BR"/>
-        </w:rPr>
-        <w:t>.</w:t>
-      </w:r>
-    </w:p>
-    <w:p>
-      <w:pPr>
-        <w:pStyle w:val="PargrafodaLista"/>
-        <w:rPr>
-          <w:lang w:val="pt-BR"/>
-        </w:rPr>
-      </w:pPr>
+        <w:t>Adicionar as telas (Inicio, game over e score) – Pesquisar Telas;</w:t>
+      </w:r>
+    </w:p>
+    <w:p>
+      <w:pPr>
+        <w:pStyle w:val="Standard"/>
+        <w:jc w:val="both"/>
+        <w:rPr>
+          <w:lang w:val="pt-BR"/>
+        </w:rPr>
+      </w:pPr>
+      <w:r>
+        <w:rPr>
+          <w:lang w:val="pt-BR"/>
+        </w:rPr>
+      </w:r>
     </w:p>
     <w:p>
       <w:pPr>
@@ -181,18 +183,16 @@
       </w:pPr>
       <w:r>
         <w:rPr>
-          <w:lang w:val="pt-BR"/>
-        </w:rPr>
-        <w:t>Resolver inimigos descendo encostados um no outro</w:t>
-      </w:r>
-      <w:r>
-        <w:rPr>
-          <w:lang w:val="pt-BR"/>
-        </w:rPr>
-        <w:t xml:space="preserve"> (Professor)</w:t>
-      </w:r>
-      <w:r>
-        <w:rPr>
+          <w:strike/>
+          <w:lang w:val="pt-BR"/>
+        </w:rPr>
+        <w:t>Adicionar músicas em cada fase (Perguntar ao professor quais extensões de som são permitidas pela biblioteca)</w:t>
+      </w:r>
+      <w:bookmarkStart w:id="0" w:name="_GoBack"/>
+      <w:bookmarkEnd w:id="0"/>
+      <w:r>
+        <w:rPr>
+          <w:strike/>
           <w:lang w:val="pt-BR"/>
         </w:rPr>
         <w:t>;</w:t>
@@ -200,12 +200,16 @@
     </w:p>
     <w:p>
       <w:pPr>
-        <w:pStyle w:val="Standard"/>
-        <w:jc w:val="both"/>
-        <w:rPr>
-          <w:lang w:val="pt-BR"/>
-        </w:rPr>
-      </w:pPr>
+        <w:pStyle w:val="ListParagraph"/>
+        <w:rPr>
+          <w:lang w:val="pt-BR"/>
+        </w:rPr>
+      </w:pPr>
+      <w:r>
+        <w:rPr>
+          <w:lang w:val="pt-BR"/>
+        </w:rPr>
+      </w:r>
     </w:p>
     <w:p>
       <w:pPr>
@@ -217,7 +221,6 @@
         <w:jc w:val="both"/>
         <w:rPr>
           <w:strike/>
-          <w:lang w:val="pt-BR"/>
         </w:rPr>
       </w:pPr>
       <w:r>
@@ -225,17 +228,22 @@
           <w:strike/>
           <w:lang w:val="pt-BR"/>
         </w:rPr>
-        <w:t>Mudar a fonte do texto;</w:t>
-      </w:r>
-    </w:p>
-    <w:p>
-      <w:pPr>
-        <w:pStyle w:val="Standard"/>
-        <w:jc w:val="both"/>
-        <w:rPr>
-          <w:lang w:val="pt-BR"/>
-        </w:rPr>
-      </w:pPr>
+        <w:t>Animação de explosão quando atirar no inimigo;</w:t>
+      </w:r>
+    </w:p>
+    <w:p>
+      <w:pPr>
+        <w:pStyle w:val="Standard"/>
+        <w:jc w:val="both"/>
+        <w:rPr>
+          <w:lang w:val="pt-BR"/>
+        </w:rPr>
+      </w:pPr>
+      <w:r>
+        <w:rPr>
+          <w:lang w:val="pt-BR"/>
+        </w:rPr>
+      </w:r>
     </w:p>
     <w:p>
       <w:pPr>
@@ -246,452 +254,302 @@
         </w:numPr>
         <w:jc w:val="both"/>
         <w:rPr>
-          <w:lang w:val="pt-BR"/>
-        </w:rPr>
-      </w:pPr>
-      <w:r>
-        <w:rPr>
-          <w:lang w:val="pt-BR"/>
-        </w:rPr>
-        <w:t>Adicionar as telas (Inicio, game over e score)</w:t>
-      </w:r>
-      <w:r>
-        <w:rPr>
-          <w:lang w:val="pt-BR"/>
-        </w:rPr>
-        <w:t xml:space="preserve"> – Pesquisar Telas</w:t>
-      </w:r>
-      <w:r>
-        <w:rPr>
-          <w:lang w:val="pt-BR"/>
-        </w:rPr>
-        <w:t>;</w:t>
-      </w:r>
-    </w:p>
-    <w:p>
-      <w:pPr>
-        <w:pStyle w:val="Standard"/>
-        <w:jc w:val="both"/>
-        <w:rPr>
-          <w:lang w:val="pt-BR"/>
-        </w:rPr>
-      </w:pPr>
-    </w:p>
-    <w:p>
-      <w:pPr>
-        <w:pStyle w:val="Standard"/>
-        <w:numPr>
-          <w:ilvl w:val="0"/>
-          <w:numId w:val="1"/>
-        </w:numPr>
-        <w:jc w:val="both"/>
-        <w:rPr>
-          <w:lang w:val="pt-BR"/>
-        </w:rPr>
-      </w:pPr>
-      <w:r>
-        <w:rPr>
-          <w:lang w:val="pt-BR"/>
-        </w:rPr>
-        <w:t>Adicionar músicas em cada fase</w:t>
-      </w:r>
-      <w:r>
-        <w:rPr>
-          <w:lang w:val="pt-BR"/>
-        </w:rPr>
-        <w:t xml:space="preserve"> (Perguntar ao professor quais extensões de som são permitidas pela biblioteca)</w:t>
-      </w:r>
-      <w:bookmarkStart w:id="0" w:name="_GoBack"/>
-      <w:bookmarkEnd w:id="0"/>
-      <w:r>
-        <w:rPr>
-          <w:lang w:val="pt-BR"/>
-        </w:rPr>
-        <w:t>;</w:t>
-      </w:r>
-    </w:p>
-    <w:p>
-      <w:pPr>
-        <w:pStyle w:val="PargrafodaLista"/>
-        <w:rPr>
-          <w:lang w:val="pt-BR"/>
-        </w:rPr>
-      </w:pPr>
-    </w:p>
-    <w:p>
-      <w:pPr>
-        <w:pStyle w:val="Standard"/>
-        <w:numPr>
-          <w:ilvl w:val="0"/>
-          <w:numId w:val="1"/>
-        </w:numPr>
-        <w:jc w:val="both"/>
-        <w:rPr>
-          <w:lang w:val="pt-BR"/>
-        </w:rPr>
-      </w:pPr>
-      <w:r>
-        <w:rPr>
-          <w:lang w:val="pt-BR"/>
-        </w:rPr>
-        <w:t>Animação de explosão quando atirar no inimigo;</w:t>
-      </w:r>
-    </w:p>
-    <w:p>
-      <w:pPr>
-        <w:pStyle w:val="PargrafodaLista"/>
-        <w:rPr>
-          <w:lang w:val="pt-BR"/>
-        </w:rPr>
-      </w:pPr>
-    </w:p>
-    <w:p>
-      <w:pPr>
-        <w:pStyle w:val="Standard"/>
-        <w:numPr>
-          <w:ilvl w:val="0"/>
-          <w:numId w:val="1"/>
-        </w:numPr>
-        <w:jc w:val="both"/>
-        <w:rPr>
-          <w:lang w:val="pt-BR"/>
-        </w:rPr>
-      </w:pPr>
-      <w:r>
-        <w:rPr>
-          <w:lang w:val="pt-BR"/>
-        </w:rPr>
-        <w:t>Dar ideia de movimento ao jogo (Professor);</w:t>
-      </w:r>
-    </w:p>
-    <w:p>
-      <w:pPr>
-        <w:pStyle w:val="Standard"/>
-        <w:jc w:val="both"/>
-        <w:rPr>
-          <w:lang w:val="pt-BR"/>
-        </w:rPr>
-      </w:pPr>
-    </w:p>
-    <w:p>
-      <w:pPr>
-        <w:pStyle w:val="Standard"/>
-        <w:numPr>
-          <w:ilvl w:val="0"/>
-          <w:numId w:val="1"/>
-        </w:numPr>
-        <w:jc w:val="both"/>
-        <w:rPr>
-          <w:lang w:val="pt-BR"/>
-        </w:rPr>
-      </w:pPr>
-      <w:r>
-        <w:rPr>
-          <w:lang w:val="pt-BR"/>
-        </w:rPr>
-        <w:t>Ideia: Ultimo nível fazer o fund</w:t>
-      </w:r>
-      <w:r>
-        <w:rPr>
-          <w:lang w:val="pt-BR"/>
-        </w:rPr>
-        <w:t>o do jogo piscar todas as cores</w:t>
-      </w:r>
-      <w:r>
-        <w:rPr>
-          <w:lang w:val="pt-BR"/>
-        </w:rPr>
-        <w:t xml:space="preserve"> (Professor)</w:t>
-      </w:r>
-      <w:r>
-        <w:rPr>
-          <w:lang w:val="pt-BR"/>
-        </w:rPr>
-        <w:t>;</w:t>
-      </w:r>
-    </w:p>
-    <w:p>
-      <w:pPr>
-        <w:pStyle w:val="Standard"/>
-        <w:jc w:val="both"/>
-        <w:rPr>
-          <w:lang w:val="pt-BR"/>
-        </w:rPr>
-      </w:pPr>
-    </w:p>
-    <w:p>
-      <w:pPr>
-        <w:pStyle w:val="PargrafodaLista"/>
-        <w:rPr>
-          <w:lang w:val="pt-BR"/>
-        </w:rPr>
-      </w:pPr>
+          <w:strike w:val="false"/>
+          <w:dstrike w:val="false"/>
+        </w:rPr>
+      </w:pPr>
+      <w:r>
+        <w:rPr>
+          <w:strike w:val="false"/>
+          <w:dstrike w:val="false"/>
+          <w:lang w:val="pt-BR"/>
+        </w:rPr>
+        <w:t xml:space="preserve"> </w:t>
+      </w:r>
+      <w:r>
+        <w:rPr>
+          <w:strike w:val="false"/>
+          <w:dstrike w:val="false"/>
+          <w:lang w:val="pt-BR"/>
+        </w:rPr>
+        <w:t>Ranking;</w:t>
+      </w:r>
+    </w:p>
+    <w:p>
+      <w:pPr>
+        <w:pStyle w:val="Standard"/>
+        <w:jc w:val="both"/>
+        <w:rPr>
+          <w:lang w:val="pt-BR"/>
+        </w:rPr>
+      </w:pPr>
+      <w:r>
+        <w:rPr>
+          <w:lang w:val="pt-BR"/>
+        </w:rPr>
+      </w:r>
+    </w:p>
+    <w:p>
+      <w:pPr>
+        <w:pStyle w:val="ListParagraph"/>
+        <w:rPr/>
+      </w:pPr>
+      <w:r>
+        <w:rPr/>
+      </w:r>
     </w:p>
     <w:sectPr>
+      <w:type w:val="nextPage"/>
       <w:pgSz w:w="11906" w:h="16838"/>
-      <w:pgMar w:top="1134" w:right="1134" w:bottom="1134" w:left="1134" w:header="720" w:footer="720" w:gutter="0"/>
-      <w:cols w:space="720"/>
+      <w:pgMar w:left="1134" w:right="1134" w:header="0" w:top="1134" w:footer="0" w:bottom="1134" w:gutter="0"/>
+      <w:pgNumType w:fmt="decimal"/>
+      <w:formProt w:val="false"/>
+      <w:textDirection w:val="lrTb"/>
+      <w:docGrid w:type="default" w:linePitch="240" w:charSpace="4294961151"/>
     </w:sectPr>
   </w:body>
 </w:document>
 </file>
 
-<file path=word/endnotes.xml><?xml version="1.0" encoding="utf-8"?>
-<w:endnotes xmlns:wpc="http://schemas.microsoft.com/office/word/2010/wordprocessingCanvas" xmlns:cx="http://schemas.microsoft.com/office/drawing/2014/chartex" xmlns:cx1="http://schemas.microsoft.com/office/drawing/2015/9/8/chartex" xmlns:mc="http://schemas.openxmlformats.org/markup-compatibility/2006" xmlns:o="urn:schemas-microsoft-com:office:office" xmlns:r="http://schemas.openxmlformats.org/officeDocument/2006/relationships" xmlns:m="http://schemas.openxmlformats.org/officeDocument/2006/math" xmlns:v="urn:schemas-microsoft-com:vml" xmlns:wp14="http://schemas.microsoft.com/office/word/2010/wordprocessingDrawing" xmlns:wp="http://schemas.openxmlformats.org/drawingml/2006/wordprocessingDrawing" xmlns:w10="urn:schemas-microsoft-com:office:word" xmlns:w="http://schemas.openxmlformats.org/wordprocessingml/2006/main" xmlns:w14="http://schemas.microsoft.com/office/word/2010/wordml" xmlns:w15="http://schemas.microsoft.com/office/word/2012/wordml" xmlns:w16se="http://schemas.microsoft.com/office/word/2015/wordml/symex" xmlns:wpg="http://schemas.microsoft.com/office/word/2010/wordprocessingGroup" xmlns:wpi="http://schemas.microsoft.com/office/word/2010/wordprocessingInk" xmlns:wne="http://schemas.microsoft.com/office/word/2006/wordml" xmlns:wps="http://schemas.microsoft.com/office/word/2010/wordprocessingShape" mc:Ignorable="w14 w15 w16se wp14">
-  <w:endnote w:type="separator" w:id="-1">
-    <w:p>
-      <w:r>
-        <w:separator/>
-      </w:r>
-    </w:p>
-  </w:endnote>
-  <w:endnote w:type="continuationSeparator" w:id="0">
-    <w:p>
-      <w:r>
-        <w:continuationSeparator/>
-      </w:r>
-    </w:p>
-  </w:endnote>
-</w:endnotes>
-</file>
-
-<file path=word/footnotes.xml><?xml version="1.0" encoding="utf-8"?>
-<w:footnotes xmlns:wpc="http://schemas.microsoft.com/office/word/2010/wordprocessingCanvas" xmlns:cx="http://schemas.microsoft.com/office/drawing/2014/chartex" xmlns:cx1="http://schemas.microsoft.com/office/drawing/2015/9/8/chartex" xmlns:mc="http://schemas.openxmlformats.org/markup-compatibility/2006" xmlns:o="urn:schemas-microsoft-com:office:office" xmlns:r="http://schemas.openxmlformats.org/officeDocument/2006/relationships" xmlns:m="http://schemas.openxmlformats.org/officeDocument/2006/math" xmlns:v="urn:schemas-microsoft-com:vml" xmlns:wp14="http://schemas.microsoft.com/office/word/2010/wordprocessingDrawing" xmlns:wp="http://schemas.openxmlformats.org/drawingml/2006/wordprocessingDrawing" xmlns:w10="urn:schemas-microsoft-com:office:word" xmlns:w="http://schemas.openxmlformats.org/wordprocessingml/2006/main" xmlns:w14="http://schemas.microsoft.com/office/word/2010/wordml" xmlns:w15="http://schemas.microsoft.com/office/word/2012/wordml" xmlns:w16se="http://schemas.microsoft.com/office/word/2015/wordml/symex" xmlns:wpg="http://schemas.microsoft.com/office/word/2010/wordprocessingGroup" xmlns:wpi="http://schemas.microsoft.com/office/word/2010/wordprocessingInk" xmlns:wne="http://schemas.microsoft.com/office/word/2006/wordml" xmlns:wps="http://schemas.microsoft.com/office/word/2010/wordprocessingShape" mc:Ignorable="w14 w15 w16se wp14">
-  <w:footnote w:type="separator" w:id="-1">
-    <w:p>
-      <w:r>
-        <w:rPr>
-          <w:color w:val="000000"/>
-        </w:rPr>
-        <w:ptab w:relativeTo="margin" w:alignment="center" w:leader="none"/>
-      </w:r>
-    </w:p>
-  </w:footnote>
-  <w:footnote w:type="continuationSeparator" w:id="0">
-    <w:p>
-      <w:r>
-        <w:continuationSeparator/>
-      </w:r>
-    </w:p>
-  </w:footnote>
-</w:footnotes>
-</file>
-
 <file path=word/numbering.xml><?xml version="1.0" encoding="utf-8"?>
-<w:numbering xmlns:wpc="http://schemas.microsoft.com/office/word/2010/wordprocessingCanvas" xmlns:cx="http://schemas.microsoft.com/office/drawing/2014/chartex" xmlns:cx1="http://schemas.microsoft.com/office/drawing/2015/9/8/chartex" xmlns:mc="http://schemas.openxmlformats.org/markup-compatibility/2006" xmlns:o="urn:schemas-microsoft-com:office:office" xmlns:r="http://schemas.openxmlformats.org/officeDocument/2006/relationships" xmlns:m="http://schemas.openxmlformats.org/officeDocument/2006/math" xmlns:v="urn:schemas-microsoft-com:vml" xmlns:wp14="http://schemas.microsoft.com/office/word/2010/wordprocessingDrawing" xmlns:wp="http://schemas.openxmlformats.org/drawingml/2006/wordprocessingDrawing" xmlns:w10="urn:schemas-microsoft-com:office:word" xmlns:w="http://schemas.openxmlformats.org/wordprocessingml/2006/main" xmlns:w14="http://schemas.microsoft.com/office/word/2010/wordml" xmlns:w15="http://schemas.microsoft.com/office/word/2012/wordml" xmlns:w16se="http://schemas.microsoft.com/office/word/2015/wordml/symex" xmlns:wpg="http://schemas.microsoft.com/office/word/2010/wordprocessingGroup" xmlns:wpi="http://schemas.microsoft.com/office/word/2010/wordprocessingInk" xmlns:wne="http://schemas.microsoft.com/office/word/2006/wordml" xmlns:wps="http://schemas.microsoft.com/office/word/2010/wordprocessingShape" mc:Ignorable="w14 w15 w16se wp14">
-  <w:abstractNum w:abstractNumId="0" w15:restartNumberingAfterBreak="0">
-    <w:nsid w:val="20DC4BB5"/>
-    <w:multiLevelType w:val="multilevel"/>
-    <w:tmpl w:val="44EEAA20"/>
+<w:numbering xmlns:w="http://schemas.openxmlformats.org/wordprocessingml/2006/main" xmlns:o="urn:schemas-microsoft-com:office:office" xmlns:r="http://schemas.openxmlformats.org/officeDocument/2006/relationships" xmlns:v="urn:schemas-microsoft-com:vml">
+  <w:abstractNum w:abstractNumId="1">
     <w:lvl w:ilvl="0">
       <w:start w:val="1"/>
       <w:numFmt w:val="decimal"/>
       <w:lvlText w:val="%1)"/>
-      <w:lvlJc w:val="left"/>
-      <w:pPr>
-        <w:ind w:left="720" w:hanging="360"/>
+      <w:lvlJc w:val="start"/>
+      <w:pPr>
+        <w:ind w:start="720" w:hanging="360"/>
       </w:pPr>
     </w:lvl>
     <w:lvl w:ilvl="1">
       <w:start w:val="1"/>
       <w:numFmt w:val="decimal"/>
       <w:lvlText w:val="%2)"/>
-      <w:lvlJc w:val="left"/>
-      <w:pPr>
-        <w:ind w:left="1080" w:hanging="360"/>
+      <w:lvlJc w:val="start"/>
+      <w:pPr>
+        <w:ind w:start="1080" w:hanging="360"/>
       </w:pPr>
     </w:lvl>
     <w:lvl w:ilvl="2">
       <w:start w:val="1"/>
       <w:numFmt w:val="decimal"/>
       <w:lvlText w:val="%3)"/>
-      <w:lvlJc w:val="left"/>
-      <w:pPr>
-        <w:ind w:left="1440" w:hanging="360"/>
+      <w:lvlJc w:val="start"/>
+      <w:pPr>
+        <w:ind w:start="1440" w:hanging="360"/>
       </w:pPr>
     </w:lvl>
     <w:lvl w:ilvl="3">
       <w:start w:val="1"/>
       <w:numFmt w:val="decimal"/>
       <w:lvlText w:val="%4)"/>
-      <w:lvlJc w:val="left"/>
-      <w:pPr>
-        <w:ind w:left="1800" w:hanging="360"/>
+      <w:lvlJc w:val="start"/>
+      <w:pPr>
+        <w:ind w:start="1800" w:hanging="360"/>
       </w:pPr>
     </w:lvl>
     <w:lvl w:ilvl="4">
       <w:start w:val="1"/>
       <w:numFmt w:val="decimal"/>
       <w:lvlText w:val="%5)"/>
-      <w:lvlJc w:val="left"/>
-      <w:pPr>
-        <w:ind w:left="2160" w:hanging="360"/>
+      <w:lvlJc w:val="start"/>
+      <w:pPr>
+        <w:ind w:start="2160" w:hanging="360"/>
       </w:pPr>
     </w:lvl>
     <w:lvl w:ilvl="5">
       <w:start w:val="1"/>
       <w:numFmt w:val="decimal"/>
       <w:lvlText w:val="%6)"/>
-      <w:lvlJc w:val="left"/>
-      <w:pPr>
-        <w:ind w:left="2520" w:hanging="360"/>
+      <w:lvlJc w:val="start"/>
+      <w:pPr>
+        <w:ind w:start="2520" w:hanging="360"/>
       </w:pPr>
     </w:lvl>
     <w:lvl w:ilvl="6">
       <w:start w:val="1"/>
       <w:numFmt w:val="decimal"/>
       <w:lvlText w:val="%7)"/>
-      <w:lvlJc w:val="left"/>
-      <w:pPr>
-        <w:ind w:left="2880" w:hanging="360"/>
+      <w:lvlJc w:val="start"/>
+      <w:pPr>
+        <w:ind w:start="2880" w:hanging="360"/>
       </w:pPr>
     </w:lvl>
     <w:lvl w:ilvl="7">
       <w:start w:val="1"/>
       <w:numFmt w:val="decimal"/>
       <w:lvlText w:val="%8)"/>
-      <w:lvlJc w:val="left"/>
-      <w:pPr>
-        <w:ind w:left="3240" w:hanging="360"/>
+      <w:lvlJc w:val="start"/>
+      <w:pPr>
+        <w:ind w:start="3240" w:hanging="360"/>
       </w:pPr>
     </w:lvl>
     <w:lvl w:ilvl="8">
       <w:start w:val="1"/>
       <w:numFmt w:val="decimal"/>
       <w:lvlText w:val="%9)"/>
-      <w:lvlJc w:val="left"/>
-      <w:pPr>
-        <w:ind w:left="3600" w:hanging="360"/>
+      <w:lvlJc w:val="start"/>
+      <w:pPr>
+        <w:ind w:start="3600" w:hanging="360"/>
       </w:pPr>
     </w:lvl>
   </w:abstractNum>
-  <w:abstractNum w:abstractNumId="1" w15:restartNumberingAfterBreak="0">
-    <w:nsid w:val="4C826A92"/>
-    <w:multiLevelType w:val="hybridMultilevel"/>
-    <w:tmpl w:val="725EE702"/>
-    <w:lvl w:ilvl="0" w:tplc="0416000F">
-      <w:start w:val="1"/>
-      <w:numFmt w:val="decimal"/>
-      <w:lvlText w:val="%1."/>
-      <w:lvlJc w:val="left"/>
-      <w:pPr>
-        <w:ind w:left="1080" w:hanging="360"/>
-      </w:pPr>
-    </w:lvl>
-    <w:lvl w:ilvl="1" w:tplc="04160019" w:tentative="1">
-      <w:start w:val="1"/>
-      <w:numFmt w:val="lowerLetter"/>
-      <w:lvlText w:val="%2."/>
-      <w:lvlJc w:val="left"/>
-      <w:pPr>
-        <w:ind w:left="1800" w:hanging="360"/>
-      </w:pPr>
-    </w:lvl>
-    <w:lvl w:ilvl="2" w:tplc="0416001B" w:tentative="1">
-      <w:start w:val="1"/>
-      <w:numFmt w:val="lowerRoman"/>
-      <w:lvlText w:val="%3."/>
-      <w:lvlJc w:val="right"/>
-      <w:pPr>
-        <w:ind w:left="2520" w:hanging="180"/>
-      </w:pPr>
-    </w:lvl>
-    <w:lvl w:ilvl="3" w:tplc="0416000F" w:tentative="1">
-      <w:start w:val="1"/>
-      <w:numFmt w:val="decimal"/>
-      <w:lvlText w:val="%4."/>
-      <w:lvlJc w:val="left"/>
-      <w:pPr>
-        <w:ind w:left="3240" w:hanging="360"/>
-      </w:pPr>
-    </w:lvl>
-    <w:lvl w:ilvl="4" w:tplc="04160019" w:tentative="1">
-      <w:start w:val="1"/>
-      <w:numFmt w:val="lowerLetter"/>
-      <w:lvlText w:val="%5."/>
-      <w:lvlJc w:val="left"/>
-      <w:pPr>
-        <w:ind w:left="3960" w:hanging="360"/>
-      </w:pPr>
-    </w:lvl>
-    <w:lvl w:ilvl="5" w:tplc="0416001B" w:tentative="1">
-      <w:start w:val="1"/>
-      <w:numFmt w:val="lowerRoman"/>
-      <w:lvlText w:val="%6."/>
-      <w:lvlJc w:val="right"/>
-      <w:pPr>
-        <w:ind w:left="4680" w:hanging="180"/>
-      </w:pPr>
-    </w:lvl>
-    <w:lvl w:ilvl="6" w:tplc="0416000F" w:tentative="1">
-      <w:start w:val="1"/>
-      <w:numFmt w:val="decimal"/>
-      <w:lvlText w:val="%7."/>
-      <w:lvlJc w:val="left"/>
-      <w:pPr>
-        <w:ind w:left="5400" w:hanging="360"/>
-      </w:pPr>
-    </w:lvl>
-    <w:lvl w:ilvl="7" w:tplc="04160019" w:tentative="1">
-      <w:start w:val="1"/>
-      <w:numFmt w:val="lowerLetter"/>
-      <w:lvlText w:val="%8."/>
-      <w:lvlJc w:val="left"/>
-      <w:pPr>
-        <w:ind w:left="6120" w:hanging="360"/>
-      </w:pPr>
-    </w:lvl>
-    <w:lvl w:ilvl="8" w:tplc="0416001B" w:tentative="1">
-      <w:start w:val="1"/>
-      <w:numFmt w:val="lowerRoman"/>
-      <w:lvlText w:val="%9."/>
-      <w:lvlJc w:val="right"/>
-      <w:pPr>
-        <w:ind w:left="6840" w:hanging="180"/>
+  <w:abstractNum w:abstractNumId="2">
+    <w:lvl w:ilvl="0">
+      <w:start w:val="1"/>
+      <w:numFmt w:val="none"/>
+      <w:suff w:val="nothing"/>
+      <w:lvlText w:val=""/>
+      <w:lvlJc w:val="start"/>
+      <w:pPr>
+        <w:tabs>
+          <w:tab w:val="num" w:pos="432"/>
+        </w:tabs>
+        <w:ind w:start="432" w:hanging="432"/>
+      </w:pPr>
+    </w:lvl>
+    <w:lvl w:ilvl="1">
+      <w:start w:val="1"/>
+      <w:numFmt w:val="none"/>
+      <w:suff w:val="nothing"/>
+      <w:lvlText w:val=""/>
+      <w:lvlJc w:val="start"/>
+      <w:pPr>
+        <w:tabs>
+          <w:tab w:val="num" w:pos="576"/>
+        </w:tabs>
+        <w:ind w:start="576" w:hanging="576"/>
+      </w:pPr>
+    </w:lvl>
+    <w:lvl w:ilvl="2">
+      <w:start w:val="1"/>
+      <w:numFmt w:val="none"/>
+      <w:suff w:val="nothing"/>
+      <w:lvlText w:val=""/>
+      <w:lvlJc w:val="start"/>
+      <w:pPr>
+        <w:tabs>
+          <w:tab w:val="num" w:pos="720"/>
+        </w:tabs>
+        <w:ind w:start="720" w:hanging="720"/>
+      </w:pPr>
+    </w:lvl>
+    <w:lvl w:ilvl="3">
+      <w:start w:val="1"/>
+      <w:numFmt w:val="none"/>
+      <w:suff w:val="nothing"/>
+      <w:lvlText w:val=""/>
+      <w:lvlJc w:val="start"/>
+      <w:pPr>
+        <w:tabs>
+          <w:tab w:val="num" w:pos="864"/>
+        </w:tabs>
+        <w:ind w:start="864" w:hanging="864"/>
+      </w:pPr>
+    </w:lvl>
+    <w:lvl w:ilvl="4">
+      <w:start w:val="1"/>
+      <w:numFmt w:val="none"/>
+      <w:suff w:val="nothing"/>
+      <w:lvlText w:val=""/>
+      <w:lvlJc w:val="start"/>
+      <w:pPr>
+        <w:tabs>
+          <w:tab w:val="num" w:pos="1008"/>
+        </w:tabs>
+        <w:ind w:start="1008" w:hanging="1008"/>
+      </w:pPr>
+    </w:lvl>
+    <w:lvl w:ilvl="5">
+      <w:start w:val="1"/>
+      <w:numFmt w:val="none"/>
+      <w:suff w:val="nothing"/>
+      <w:lvlText w:val=""/>
+      <w:lvlJc w:val="start"/>
+      <w:pPr>
+        <w:tabs>
+          <w:tab w:val="num" w:pos="1152"/>
+        </w:tabs>
+        <w:ind w:start="1152" w:hanging="1152"/>
+      </w:pPr>
+    </w:lvl>
+    <w:lvl w:ilvl="6">
+      <w:start w:val="1"/>
+      <w:numFmt w:val="none"/>
+      <w:suff w:val="nothing"/>
+      <w:lvlText w:val=""/>
+      <w:lvlJc w:val="start"/>
+      <w:pPr>
+        <w:tabs>
+          <w:tab w:val="num" w:pos="1296"/>
+        </w:tabs>
+        <w:ind w:start="1296" w:hanging="1296"/>
+      </w:pPr>
+    </w:lvl>
+    <w:lvl w:ilvl="7">
+      <w:start w:val="1"/>
+      <w:numFmt w:val="none"/>
+      <w:suff w:val="nothing"/>
+      <w:lvlText w:val=""/>
+      <w:lvlJc w:val="start"/>
+      <w:pPr>
+        <w:tabs>
+          <w:tab w:val="num" w:pos="1440"/>
+        </w:tabs>
+        <w:ind w:start="1440" w:hanging="1440"/>
+      </w:pPr>
+    </w:lvl>
+    <w:lvl w:ilvl="8">
+      <w:start w:val="1"/>
+      <w:numFmt w:val="none"/>
+      <w:suff w:val="nothing"/>
+      <w:lvlText w:val=""/>
+      <w:lvlJc w:val="start"/>
+      <w:pPr>
+        <w:tabs>
+          <w:tab w:val="num" w:pos="1584"/>
+        </w:tabs>
+        <w:ind w:start="1584" w:hanging="1584"/>
       </w:pPr>
     </w:lvl>
   </w:abstractNum>
   <w:num w:numId="1">
-    <w:abstractNumId w:val="0"/>
+    <w:abstractNumId w:val="1"/>
   </w:num>
   <w:num w:numId="2">
-    <w:abstractNumId w:val="1"/>
+    <w:abstractNumId w:val="2"/>
   </w:num>
 </w:numbering>
 </file>
 
 <file path=word/styles.xml><?xml version="1.0" encoding="utf-8"?>
-<w:styles xmlns:mc="http://schemas.openxmlformats.org/markup-compatibility/2006" xmlns:r="http://schemas.openxmlformats.org/officeDocument/2006/relationships" xmlns:w="http://schemas.openxmlformats.org/wordprocessingml/2006/main" xmlns:w14="http://schemas.microsoft.com/office/word/2010/wordml" xmlns:w15="http://schemas.microsoft.com/office/word/2012/wordml" xmlns:w16se="http://schemas.microsoft.com/office/word/2015/wordml/symex" mc:Ignorable="w14 w15 w16se">
+<w:styles xmlns:w="http://schemas.openxmlformats.org/wordprocessingml/2006/main" xmlns:w14="http://schemas.microsoft.com/office/word/2010/wordml" xmlns:mc="http://schemas.openxmlformats.org/markup-compatibility/2006" mc:Ignorable="w14">
   <w:docDefaults>
     <w:rPrDefault>
       <w:rPr>
-        <w:rFonts w:ascii="Times New Roman" w:eastAsia="Andale Sans UI" w:hAnsi="Times New Roman" w:cs="Tahoma"/>
-        <w:kern w:val="3"/>
+        <w:rFonts w:ascii="Times New Roman" w:hAnsi="Times New Roman" w:eastAsia="Andale Sans UI" w:cs="Tahoma"/>
         <w:sz w:val="24"/>
         <w:szCs w:val="24"/>
         <w:lang w:val="en-US" w:eastAsia="en-US" w:bidi="en-US"/>
       </w:rPr>
     </w:rPrDefault>
     <w:pPrDefault>
-      <w:pPr>
-        <w:widowControl w:val="0"/>
-        <w:suppressAutoHyphens/>
-        <w:autoSpaceDN w:val="0"/>
-        <w:textAlignment w:val="baseline"/>
-      </w:pPr>
+      <w:pPr/>
     </w:pPrDefault>
   </w:docDefaults>
   <w:latentStyles w:defLockedState="0" w:defUIPriority="99" w:defSemiHidden="0" w:defUnhideWhenUsed="0" w:defQFormat="0" w:count="371">
     <w:lsdException w:name="Normal" w:uiPriority="0" w:qFormat="1"/>
     <w:lsdException w:name="heading 1" w:uiPriority="9" w:qFormat="1"/>
-    <w:lsdException w:name="heading 2" w:semiHidden="1" w:uiPriority="9" w:unhideWhenUsed="1" w:qFormat="1"/>
-    <w:lsdException w:name="heading 3" w:semiHidden="1" w:uiPriority="9" w:unhideWhenUsed="1" w:qFormat="1"/>
-    <w:lsdException w:name="heading 4" w:semiHidden="1" w:uiPriority="9" w:unhideWhenUsed="1" w:qFormat="1"/>
-    <w:lsdException w:name="heading 5" w:semiHidden="1" w:uiPriority="9" w:unhideWhenUsed="1" w:qFormat="1"/>
-    <w:lsdException w:name="heading 6" w:semiHidden="1" w:uiPriority="9" w:unhideWhenUsed="1" w:qFormat="1"/>
-    <w:lsdException w:name="heading 7" w:semiHidden="1" w:uiPriority="9" w:unhideWhenUsed="1" w:qFormat="1"/>
-    <w:lsdException w:name="heading 8" w:semiHidden="1" w:uiPriority="9" w:unhideWhenUsed="1" w:qFormat="1"/>
-    <w:lsdException w:name="heading 9" w:semiHidden="1" w:uiPriority="9" w:unhideWhenUsed="1" w:qFormat="1"/>
+    <w:lsdException w:name="heading 2" w:uiPriority="9" w:semiHidden="1" w:unhideWhenUsed="1" w:qFormat="1"/>
+    <w:lsdException w:name="heading 3" w:uiPriority="9" w:semiHidden="1" w:unhideWhenUsed="1" w:qFormat="1"/>
+    <w:lsdException w:name="heading 4" w:uiPriority="9" w:semiHidden="1" w:unhideWhenUsed="1" w:qFormat="1"/>
+    <w:lsdException w:name="heading 5" w:uiPriority="9" w:semiHidden="1" w:unhideWhenUsed="1" w:qFormat="1"/>
+    <w:lsdException w:name="heading 6" w:uiPriority="9" w:semiHidden="1" w:unhideWhenUsed="1" w:qFormat="1"/>
+    <w:lsdException w:name="heading 7" w:uiPriority="9" w:semiHidden="1" w:unhideWhenUsed="1" w:qFormat="1"/>
+    <w:lsdException w:name="heading 8" w:uiPriority="9" w:semiHidden="1" w:unhideWhenUsed="1" w:qFormat="1"/>
+    <w:lsdException w:name="heading 9" w:uiPriority="9" w:semiHidden="1" w:unhideWhenUsed="1" w:qFormat="1"/>
     <w:lsdException w:name="index 1" w:semiHidden="1" w:unhideWhenUsed="1"/>
     <w:lsdException w:name="index 2" w:semiHidden="1" w:unhideWhenUsed="1"/>
     <w:lsdException w:name="index 3" w:semiHidden="1" w:unhideWhenUsed="1"/>
@@ -701,22 +559,22 @@
     <w:lsdException w:name="index 7" w:semiHidden="1" w:unhideWhenUsed="1"/>
     <w:lsdException w:name="index 8" w:semiHidden="1" w:unhideWhenUsed="1"/>
     <w:lsdException w:name="index 9" w:semiHidden="1" w:unhideWhenUsed="1"/>
-    <w:lsdException w:name="toc 1" w:semiHidden="1" w:uiPriority="39" w:unhideWhenUsed="1"/>
-    <w:lsdException w:name="toc 2" w:semiHidden="1" w:uiPriority="39" w:unhideWhenUsed="1"/>
-    <w:lsdException w:name="toc 3" w:semiHidden="1" w:uiPriority="39" w:unhideWhenUsed="1"/>
-    <w:lsdException w:name="toc 4" w:semiHidden="1" w:uiPriority="39" w:unhideWhenUsed="1"/>
-    <w:lsdException w:name="toc 5" w:semiHidden="1" w:uiPriority="39" w:unhideWhenUsed="1"/>
-    <w:lsdException w:name="toc 6" w:semiHidden="1" w:uiPriority="39" w:unhideWhenUsed="1"/>
-    <w:lsdException w:name="toc 7" w:semiHidden="1" w:uiPriority="39" w:unhideWhenUsed="1"/>
-    <w:lsdException w:name="toc 8" w:semiHidden="1" w:uiPriority="39" w:unhideWhenUsed="1"/>
-    <w:lsdException w:name="toc 9" w:semiHidden="1" w:uiPriority="39" w:unhideWhenUsed="1"/>
+    <w:lsdException w:name="toc 1" w:uiPriority="39" w:semiHidden="1" w:unhideWhenUsed="1"/>
+    <w:lsdException w:name="toc 2" w:uiPriority="39" w:semiHidden="1" w:unhideWhenUsed="1"/>
+    <w:lsdException w:name="toc 3" w:uiPriority="39" w:semiHidden="1" w:unhideWhenUsed="1"/>
+    <w:lsdException w:name="toc 4" w:uiPriority="39" w:semiHidden="1" w:unhideWhenUsed="1"/>
+    <w:lsdException w:name="toc 5" w:uiPriority="39" w:semiHidden="1" w:unhideWhenUsed="1"/>
+    <w:lsdException w:name="toc 6" w:uiPriority="39" w:semiHidden="1" w:unhideWhenUsed="1"/>
+    <w:lsdException w:name="toc 7" w:uiPriority="39" w:semiHidden="1" w:unhideWhenUsed="1"/>
+    <w:lsdException w:name="toc 8" w:uiPriority="39" w:semiHidden="1" w:unhideWhenUsed="1"/>
+    <w:lsdException w:name="toc 9" w:uiPriority="39" w:semiHidden="1" w:unhideWhenUsed="1"/>
     <w:lsdException w:name="Normal Indent" w:semiHidden="1" w:unhideWhenUsed="1"/>
     <w:lsdException w:name="footnote text" w:semiHidden="1" w:unhideWhenUsed="1"/>
     <w:lsdException w:name="annotation text" w:semiHidden="1" w:unhideWhenUsed="1"/>
     <w:lsdException w:name="header" w:semiHidden="1" w:unhideWhenUsed="1"/>
     <w:lsdException w:name="footer" w:semiHidden="1" w:unhideWhenUsed="1"/>
     <w:lsdException w:name="index heading" w:semiHidden="1" w:unhideWhenUsed="1"/>
-    <w:lsdException w:name="caption" w:semiHidden="1" w:uiPriority="35" w:unhideWhenUsed="1" w:qFormat="1"/>
+    <w:lsdException w:name="caption" w:uiPriority="35" w:semiHidden="1" w:unhideWhenUsed="1" w:qFormat="1"/>
     <w:lsdException w:name="table of figures" w:semiHidden="1" w:unhideWhenUsed="1"/>
     <w:lsdException w:name="envelope address" w:semiHidden="1" w:unhideWhenUsed="1"/>
     <w:lsdException w:name="envelope return" w:semiHidden="1" w:unhideWhenUsed="1"/>
@@ -747,7 +605,7 @@
     <w:lsdException w:name="Title" w:uiPriority="10" w:qFormat="1"/>
     <w:lsdException w:name="Closing" w:semiHidden="1" w:unhideWhenUsed="1"/>
     <w:lsdException w:name="Signature" w:semiHidden="1" w:unhideWhenUsed="1"/>
-    <w:lsdException w:name="Default Paragraph Font" w:semiHidden="1" w:uiPriority="1" w:unhideWhenUsed="1"/>
+    <w:lsdException w:name="Default Paragraph Font" w:uiPriority="1" w:semiHidden="1" w:unhideWhenUsed="1"/>
     <w:lsdException w:name="Body Text" w:semiHidden="1" w:unhideWhenUsed="1"/>
     <w:lsdException w:name="Body Text Indent" w:semiHidden="1" w:unhideWhenUsed="1"/>
     <w:lsdException w:name="List Continue" w:semiHidden="1" w:unhideWhenUsed="1"/>
@@ -947,8 +805,8 @@
     <w:lsdException w:name="Subtle Reference" w:uiPriority="31" w:qFormat="1"/>
     <w:lsdException w:name="Intense Reference" w:uiPriority="32" w:qFormat="1"/>
     <w:lsdException w:name="Book Title" w:uiPriority="33" w:qFormat="1"/>
-    <w:lsdException w:name="Bibliography" w:semiHidden="1" w:uiPriority="37" w:unhideWhenUsed="1"/>
-    <w:lsdException w:name="TOC Heading" w:semiHidden="1" w:uiPriority="39" w:unhideWhenUsed="1" w:qFormat="1"/>
+    <w:lsdException w:name="Bibliography" w:uiPriority="37" w:semiHidden="1" w:unhideWhenUsed="1"/>
+    <w:lsdException w:name="TOC Heading" w:uiPriority="39" w:semiHidden="1" w:unhideWhenUsed="1" w:qFormat="1"/>
     <w:lsdException w:name="Plain Table 1" w:uiPriority="41"/>
     <w:lsdException w:name="Plain Table 2" w:uiPriority="42"/>
     <w:lsdException w:name="Plain Table 3" w:uiPriority="43"/>
@@ -1054,15 +912,143 @@
     <w:lsdException w:name="List Table 6 Colorful Accent 6" w:uiPriority="51"/>
     <w:lsdException w:name="List Table 7 Colorful Accent 6" w:uiPriority="52"/>
   </w:latentStyles>
-  <w:style w:type="paragraph" w:default="1" w:styleId="Normal">
+  <w:style w:type="paragraph" w:styleId="Normal" w:default="1">
     <w:name w:val="Normal"/>
     <w:qFormat/>
+    <w:pPr>
+      <w:widowControl/>
+      <w:suppressAutoHyphens w:val="true"/>
+      <w:bidi w:val="0"/>
+      <w:jc w:val="start"/>
+      <w:textAlignment w:val="baseline"/>
+    </w:pPr>
+    <w:rPr>
+      <w:rFonts w:ascii="Times New Roman" w:hAnsi="Times New Roman" w:eastAsia="Andale Sans UI" w:cs="Tahoma"/>
+      <w:color w:val="auto"/>
+      <w:sz w:val="24"/>
+      <w:szCs w:val="24"/>
+      <w:lang w:val="en-US" w:eastAsia="en-US" w:bidi="en-US"/>
+    </w:rPr>
   </w:style>
-  <w:style w:type="character" w:default="1" w:styleId="Fontepargpadro">
+  <w:style w:type="character" w:styleId="DefaultParagraphFont" w:default="1">
     <w:name w:val="Default Paragraph Font"/>
     <w:uiPriority w:val="1"/>
     <w:semiHidden/>
     <w:unhideWhenUsed/>
+    <w:qFormat/>
+    <w:rPr/>
+  </w:style>
+  <w:style w:type="paragraph" w:styleId="Heading" w:customStyle="1">
+    <w:name w:val="Heading"/>
+    <w:basedOn w:val="Standard"/>
+    <w:next w:val="TextBody"/>
+    <w:qFormat/>
+    <w:pPr>
+      <w:keepNext/>
+      <w:spacing w:before="240" w:after="120"/>
+    </w:pPr>
+    <w:rPr>
+      <w:rFonts w:ascii="Arial" w:hAnsi="Arial"/>
+      <w:sz w:val="28"/>
+      <w:szCs w:val="28"/>
+    </w:rPr>
+  </w:style>
+  <w:style w:type="paragraph" w:styleId="TextBody">
+    <w:name w:val="Body Text"/>
+    <w:basedOn w:val="Normal"/>
+    <w:pPr>
+      <w:spacing w:lineRule="auto" w:line="288" w:before="0" w:after="140"/>
+    </w:pPr>
+    <w:rPr/>
+  </w:style>
+  <w:style w:type="paragraph" w:styleId="List">
+    <w:name w:val="List"/>
+    <w:basedOn w:val="Textbody1"/>
+    <w:pPr/>
+    <w:rPr/>
+  </w:style>
+  <w:style w:type="paragraph" w:styleId="Caption">
+    <w:name w:val="Caption"/>
+    <w:basedOn w:val="Normal"/>
+    <w:qFormat/>
+    <w:pPr>
+      <w:suppressLineNumbers/>
+      <w:spacing w:before="120" w:after="120"/>
+    </w:pPr>
+    <w:rPr>
+      <w:rFonts w:cs="Arial"/>
+      <w:i/>
+      <w:iCs/>
+      <w:sz w:val="24"/>
+      <w:szCs w:val="24"/>
+    </w:rPr>
+  </w:style>
+  <w:style w:type="paragraph" w:styleId="Index" w:customStyle="1">
+    <w:name w:val="Index"/>
+    <w:basedOn w:val="Standard"/>
+    <w:qFormat/>
+    <w:pPr>
+      <w:suppressLineNumbers/>
+    </w:pPr>
+    <w:rPr/>
+  </w:style>
+  <w:style w:type="paragraph" w:styleId="Standard" w:customStyle="1">
+    <w:name w:val="Standard"/>
+    <w:qFormat/>
+    <w:pPr>
+      <w:widowControl/>
+      <w:bidi w:val="0"/>
+      <w:jc w:val="start"/>
+    </w:pPr>
+    <w:rPr>
+      <w:rFonts w:ascii="Times New Roman" w:hAnsi="Times New Roman" w:eastAsia="Andale Sans UI" w:cs="Tahoma"/>
+      <w:color w:val="auto"/>
+      <w:sz w:val="24"/>
+      <w:szCs w:val="24"/>
+      <w:lang w:val="en-US" w:eastAsia="en-US" w:bidi="en-US"/>
+    </w:rPr>
+  </w:style>
+  <w:style w:type="paragraph" w:styleId="Textbody1" w:customStyle="1">
+    <w:name w:val="Text body"/>
+    <w:basedOn w:val="Standard"/>
+    <w:qFormat/>
+    <w:pPr>
+      <w:spacing w:before="0" w:after="120"/>
+    </w:pPr>
+    <w:rPr/>
+  </w:style>
+  <w:style w:type="paragraph" w:styleId="Caption1">
+    <w:name w:val="caption"/>
+    <w:basedOn w:val="Standard"/>
+    <w:qFormat/>
+    <w:pPr>
+      <w:suppressLineNumbers/>
+      <w:spacing w:before="120" w:after="120"/>
+    </w:pPr>
+    <w:rPr>
+      <w:i/>
+      <w:iCs/>
+    </w:rPr>
+  </w:style>
+  <w:style w:type="paragraph" w:styleId="ListParagraph">
+    <w:name w:val="List Paragraph"/>
+    <w:basedOn w:val="Normal"/>
+    <w:uiPriority w:val="34"/>
+    <w:qFormat/>
+    <w:rsid w:val="00db7ba1"/>
+    <w:pPr>
+      <w:spacing w:before="0" w:after="0"/>
+      <w:ind w:start="720" w:hanging="0"/>
+      <w:contextualSpacing/>
+    </w:pPr>
+    <w:rPr/>
+  </w:style>
+  <w:style w:type="numbering" w:styleId="NoList" w:default="1">
+    <w:name w:val="No List"/>
+    <w:uiPriority w:val="99"/>
+    <w:semiHidden/>
+    <w:unhideWhenUsed/>
+    <w:qFormat/>
   </w:style>
   <w:style w:type="table" w:default="1" w:styleId="Tabelanormal">
     <w:name w:val="Normal Table"/>
@@ -1078,70 +1064,6 @@
         <w:right w:w="108" w:type="dxa"/>
       </w:tblCellMar>
     </w:tblPr>
-  </w:style>
-  <w:style w:type="numbering" w:default="1" w:styleId="Semlista">
-    <w:name w:val="No List"/>
-    <w:uiPriority w:val="99"/>
-    <w:semiHidden/>
-    <w:unhideWhenUsed/>
-  </w:style>
-  <w:style w:type="paragraph" w:customStyle="1" w:styleId="Standard">
-    <w:name w:val="Standard"/>
-  </w:style>
-  <w:style w:type="paragraph" w:customStyle="1" w:styleId="Heading">
-    <w:name w:val="Heading"/>
-    <w:basedOn w:val="Standard"/>
-    <w:next w:val="Textbody"/>
-    <w:pPr>
-      <w:keepNext/>
-      <w:spacing w:before="240" w:after="120"/>
-    </w:pPr>
-    <w:rPr>
-      <w:rFonts w:ascii="Arial" w:hAnsi="Arial"/>
-      <w:sz w:val="28"/>
-      <w:szCs w:val="28"/>
-    </w:rPr>
-  </w:style>
-  <w:style w:type="paragraph" w:customStyle="1" w:styleId="Textbody">
-    <w:name w:val="Text body"/>
-    <w:basedOn w:val="Standard"/>
-    <w:pPr>
-      <w:spacing w:after="120"/>
-    </w:pPr>
-  </w:style>
-  <w:style w:type="paragraph" w:styleId="Lista">
-    <w:name w:val="List"/>
-    <w:basedOn w:val="Textbody"/>
-  </w:style>
-  <w:style w:type="paragraph" w:styleId="Legenda">
-    <w:name w:val="caption"/>
-    <w:basedOn w:val="Standard"/>
-    <w:pPr>
-      <w:suppressLineNumbers/>
-      <w:spacing w:before="120" w:after="120"/>
-    </w:pPr>
-    <w:rPr>
-      <w:i/>
-      <w:iCs/>
-    </w:rPr>
-  </w:style>
-  <w:style w:type="paragraph" w:customStyle="1" w:styleId="Index">
-    <w:name w:val="Index"/>
-    <w:basedOn w:val="Standard"/>
-    <w:pPr>
-      <w:suppressLineNumbers/>
-    </w:pPr>
-  </w:style>
-  <w:style w:type="paragraph" w:styleId="PargrafodaLista">
-    <w:name w:val="List Paragraph"/>
-    <w:basedOn w:val="Normal"/>
-    <w:uiPriority w:val="34"/>
-    <w:qFormat/>
-    <w:rsid w:val="00DB7BA1"/>
-    <w:pPr>
-      <w:ind w:left="720"/>
-      <w:contextualSpacing/>
-    </w:pPr>
   </w:style>
 </w:styles>
 </file>
